--- a/a301-back/회의록_작성_완료!.docx
+++ b/a301-back/회의록_작성_완료!.docx
@@ -17,7 +17,7 @@
       <w:commentRangeStart w:id="0"/>
       <w:commentRangeStart w:id="1"/>
       <w:r>
-        <w:t>안녕하세요 방구대장 뿡뿡이의 친형 입니다</w:t>
+        <w:t>회의_sdgfnlasdbviubasdvyiugsnuyuxasdfljbgksfdhjgkyfsdvkuziluasdfibsdhljgkvz</w:t>
       </w:r>
       <w:commentRangeEnd w:id="0"/>
       <w:r>
@@ -94,7 +94,7 @@
 
 <file path=word/comments.xml><?xml version="1.0" encoding="utf-8"?>
 <w:comments xmlns:wpc="http://schemas.microsoft.com/office/word/2010/wordprocessingCanvas" xmlns:cx="http://schemas.microsoft.com/office/drawing/2014/chartex" xmlns:cx1="http://schemas.microsoft.com/office/drawing/2015/9/8/chartex" xmlns:cx2="http://schemas.microsoft.com/office/drawing/2015/10/21/chartex" xmlns:cx3="http://schemas.microsoft.com/office/drawing/2016/5/9/chartex" xmlns:cx4="http://schemas.microsoft.com/office/drawing/2016/5/10/chartex" xmlns:cx5="http://schemas.microsoft.com/office/drawing/2016/5/11/chartex" xmlns:mc="http://schemas.openxmlformats.org/markup-compatibility/2006" xmlns:o="urn:schemas-microsoft-com:office:office" xmlns:r="http://schemas.openxmlformats.org/officeDocument/2006/relationships" xmlns:m="http://schemas.openxmlformats.org/officeDocument/2006/math" xmlns:v="urn:schemas-microsoft-com:vml" xmlns:wp14="http://schemas.microsoft.com/office/word/2010/wordprocessingDrawing" xmlns:wp="http://schemas.openxmlformats.org/drawingml/2006/wordprocessingDrawing" xmlns:w10="urn:schemas-microsoft-com:office:word" xmlns:w="http://schemas.openxmlformats.org/wordprocessingml/2006/main" xmlns:w14="http://schemas.microsoft.com/office/word/2010/wordml" xmlns:w15="http://schemas.microsoft.com/office/word/2012/wordml" xmlns:wne="http://schemas.microsoft.com/office/word/2006/wordml" xmlns:wpg="http://schemas.microsoft.com/office/word/2010/wordprocessingGroup" xmlns:wpi="http://schemas.microsoft.com/office/word/2010/wordprocessingInk" xmlns:wps="http://schemas.microsoft.com/office/word/2010/wordprocessingShape" mc:Ignorable="w14 w15 wp14">
-  <w:comment w:id="0" w:author="John Doe" w:date="2022-08-07T14:16:26Z" w:initials="JD">
+  <w:comment w:id="0" w:author="John Doe" w:date="2022-08-07T18:21:31Z" w:initials="JD">
     <w:p>
       <w:pPr>
         <w:pStyle w:val="CommentText"/>
@@ -110,7 +110,7 @@
       </w:r>
     </w:p>
   </w:comment>
-  <w:comment w:id="1" w:author="Jane Doe" w:date="2022-08-07T14:16:27Z" w:initials="JD">
+  <w:comment w:id="1" w:author="Jane Doe" w:date="2022-08-07T18:21:31Z" w:initials="JD">
     <w:p>
       <w:pPr>
         <w:pStyle w:val="CommentText"/>
@@ -131,8 +131,8 @@
 
 <file path=word/commentsExtended.xml><?xml version="1.0" encoding="utf-8"?>
 <w15:commentsEx xmlns:wpc="http://schemas.microsoft.com/office/word/2010/wordprocessingCanvas" xmlns:cx="http://schemas.microsoft.com/office/drawing/2014/chartex" xmlns:cx1="http://schemas.microsoft.com/office/drawing/2015/9/8/chartex" xmlns:cx2="http://schemas.microsoft.com/office/drawing/2015/10/21/chartex" xmlns:cx3="http://schemas.microsoft.com/office/drawing/2016/5/9/chartex" xmlns:cx4="http://schemas.microsoft.com/office/drawing/2016/5/10/chartex" xmlns:cx5="http://schemas.microsoft.com/office/drawing/2016/5/11/chartex" xmlns:mc="http://schemas.openxmlformats.org/markup-compatibility/2006" xmlns:o="urn:schemas-microsoft-com:office:office" xmlns:r="http://schemas.openxmlformats.org/officeDocument/2006/relationships" xmlns:m="http://schemas.openxmlformats.org/officeDocument/2006/math" xmlns:v="urn:schemas-microsoft-com:vml" xmlns:wp14="http://schemas.microsoft.com/office/word/2010/wordprocessingDrawing" xmlns:wp="http://schemas.openxmlformats.org/drawingml/2006/wordprocessingDrawing" xmlns:w10="urn:schemas-microsoft-com:office:word" xmlns:w="http://schemas.openxmlformats.org/wordprocessingml/2006/main" xmlns:w14="http://schemas.microsoft.com/office/word/2010/wordml" xmlns:w15="http://schemas.microsoft.com/office/word/2012/wordml" xmlns:wne="http://schemas.microsoft.com/office/word/2006/wordml" xmlns:wpg="http://schemas.microsoft.com/office/word/2010/wordprocessingGroup" xmlns:wpi="http://schemas.microsoft.com/office/word/2010/wordprocessingInk" xmlns:wps="http://schemas.microsoft.com/office/word/2010/wordprocessingShape" mc:Ignorable="w14 w15 wp14">
-  <w15:commentEx w15:paraId="529FCC90" w15:done="0"/>
-  <w15:commentEx w15:paraId="00E29229" w15:paraIdParent="529FCC90" w15:done="0"/>
+  <w15:commentEx w15:paraId="1C9920C3" w15:done="0"/>
+  <w15:commentEx w15:paraId="276A250B" w15:paraIdParent="1C9920C3" w15:done="0"/>
 </w15:commentsEx>
 </file>
 

--- a/a301-back/회의록_작성_완료!.docx
+++ b/a301-back/회의록_작성_완료!.docx
@@ -17,7 +17,7 @@
       <w:commentRangeStart w:id="0"/>
       <w:commentRangeStart w:id="1"/>
       <w:r>
-        <w:t>회의_sdgfnlasdbviubasdvyiugsnuyuxasdfljbgksfdhjgkyfsdvkuziluasdfibsdhljgkvz</w:t>
+        <w:t>sdnjfq3ruwhskdnfhauksdhauks</w:t>
       </w:r>
       <w:commentRangeEnd w:id="0"/>
       <w:r>
@@ -94,7 +94,7 @@
 
 <file path=word/comments.xml><?xml version="1.0" encoding="utf-8"?>
 <w:comments xmlns:wpc="http://schemas.microsoft.com/office/word/2010/wordprocessingCanvas" xmlns:cx="http://schemas.microsoft.com/office/drawing/2014/chartex" xmlns:cx1="http://schemas.microsoft.com/office/drawing/2015/9/8/chartex" xmlns:cx2="http://schemas.microsoft.com/office/drawing/2015/10/21/chartex" xmlns:cx3="http://schemas.microsoft.com/office/drawing/2016/5/9/chartex" xmlns:cx4="http://schemas.microsoft.com/office/drawing/2016/5/10/chartex" xmlns:cx5="http://schemas.microsoft.com/office/drawing/2016/5/11/chartex" xmlns:mc="http://schemas.openxmlformats.org/markup-compatibility/2006" xmlns:o="urn:schemas-microsoft-com:office:office" xmlns:r="http://schemas.openxmlformats.org/officeDocument/2006/relationships" xmlns:m="http://schemas.openxmlformats.org/officeDocument/2006/math" xmlns:v="urn:schemas-microsoft-com:vml" xmlns:wp14="http://schemas.microsoft.com/office/word/2010/wordprocessingDrawing" xmlns:wp="http://schemas.openxmlformats.org/drawingml/2006/wordprocessingDrawing" xmlns:w10="urn:schemas-microsoft-com:office:word" xmlns:w="http://schemas.openxmlformats.org/wordprocessingml/2006/main" xmlns:w14="http://schemas.microsoft.com/office/word/2010/wordml" xmlns:w15="http://schemas.microsoft.com/office/word/2012/wordml" xmlns:wne="http://schemas.microsoft.com/office/word/2006/wordml" xmlns:wpg="http://schemas.microsoft.com/office/word/2010/wordprocessingGroup" xmlns:wpi="http://schemas.microsoft.com/office/word/2010/wordprocessingInk" xmlns:wps="http://schemas.microsoft.com/office/word/2010/wordprocessingShape" mc:Ignorable="w14 w15 wp14">
-  <w:comment w:id="0" w:author="John Doe" w:date="2022-08-07T18:21:31Z" w:initials="JD">
+  <w:comment w:id="0" w:author="John Doe" w:date="2022-08-08T10:03:49Z" w:initials="JD">
     <w:p>
       <w:pPr>
         <w:pStyle w:val="CommentText"/>
@@ -110,7 +110,7 @@
       </w:r>
     </w:p>
   </w:comment>
-  <w:comment w:id="1" w:author="Jane Doe" w:date="2022-08-07T18:21:31Z" w:initials="JD">
+  <w:comment w:id="1" w:author="Jane Doe" w:date="2022-08-08T10:03:49Z" w:initials="JD">
     <w:p>
       <w:pPr>
         <w:pStyle w:val="CommentText"/>
@@ -131,8 +131,8 @@
 
 <file path=word/commentsExtended.xml><?xml version="1.0" encoding="utf-8"?>
 <w15:commentsEx xmlns:wpc="http://schemas.microsoft.com/office/word/2010/wordprocessingCanvas" xmlns:cx="http://schemas.microsoft.com/office/drawing/2014/chartex" xmlns:cx1="http://schemas.microsoft.com/office/drawing/2015/9/8/chartex" xmlns:cx2="http://schemas.microsoft.com/office/drawing/2015/10/21/chartex" xmlns:cx3="http://schemas.microsoft.com/office/drawing/2016/5/9/chartex" xmlns:cx4="http://schemas.microsoft.com/office/drawing/2016/5/10/chartex" xmlns:cx5="http://schemas.microsoft.com/office/drawing/2016/5/11/chartex" xmlns:mc="http://schemas.openxmlformats.org/markup-compatibility/2006" xmlns:o="urn:schemas-microsoft-com:office:office" xmlns:r="http://schemas.openxmlformats.org/officeDocument/2006/relationships" xmlns:m="http://schemas.openxmlformats.org/officeDocument/2006/math" xmlns:v="urn:schemas-microsoft-com:vml" xmlns:wp14="http://schemas.microsoft.com/office/word/2010/wordprocessingDrawing" xmlns:wp="http://schemas.openxmlformats.org/drawingml/2006/wordprocessingDrawing" xmlns:w10="urn:schemas-microsoft-com:office:word" xmlns:w="http://schemas.openxmlformats.org/wordprocessingml/2006/main" xmlns:w14="http://schemas.microsoft.com/office/word/2010/wordml" xmlns:w15="http://schemas.microsoft.com/office/word/2012/wordml" xmlns:wne="http://schemas.microsoft.com/office/word/2006/wordml" xmlns:wpg="http://schemas.microsoft.com/office/word/2010/wordprocessingGroup" xmlns:wpi="http://schemas.microsoft.com/office/word/2010/wordprocessingInk" xmlns:wps="http://schemas.microsoft.com/office/word/2010/wordprocessingShape" mc:Ignorable="w14 w15 wp14">
-  <w15:commentEx w15:paraId="1C9920C3" w15:done="0"/>
-  <w15:commentEx w15:paraId="276A250B" w15:paraIdParent="1C9920C3" w15:done="0"/>
+  <w15:commentEx w15:paraId="6E4C032B" w15:done="0"/>
+  <w15:commentEx w15:paraId="2B464BD7" w15:paraIdParent="6E4C032B" w15:done="0"/>
 </w15:commentsEx>
 </file>
 

--- a/a301-back/회의록_작성_완료!.docx
+++ b/a301-back/회의록_작성_완료!.docx
@@ -1,6 +1,6 @@
 
 <file path=word/document.xml><?xml version="1.0" encoding="utf-8"?>
-<w:document xmlns:wpc="http://schemas.microsoft.com/office/word/2010/wordprocessingCanvas" xmlns:cx="http://schemas.microsoft.com/office/drawing/2014/chartex" xmlns:cx1="http://schemas.microsoft.com/office/drawing/2015/9/8/chartex" xmlns:cx2="http://schemas.microsoft.com/office/drawing/2015/10/21/chartex" xmlns:cx3="http://schemas.microsoft.com/office/drawing/2016/5/9/chartex" xmlns:cx4="http://schemas.microsoft.com/office/drawing/2016/5/10/chartex" xmlns:cx5="http://schemas.microsoft.com/office/drawing/2016/5/11/chartex" xmlns:mc="http://schemas.openxmlformats.org/markup-compatibility/2006" xmlns:o="urn:schemas-microsoft-com:office:office" xmlns:r="http://schemas.openxmlformats.org/officeDocument/2006/relationships" xmlns:m="http://schemas.openxmlformats.org/officeDocument/2006/math" xmlns:v="urn:schemas-microsoft-com:vml" xmlns:wp14="http://schemas.microsoft.com/office/word/2010/wordprocessingDrawing" xmlns:wp="http://schemas.openxmlformats.org/drawingml/2006/wordprocessingDrawing" xmlns:w10="urn:schemas-microsoft-com:office:word" xmlns:w="http://schemas.openxmlformats.org/wordprocessingml/2006/main" xmlns:w14="http://schemas.microsoft.com/office/word/2010/wordml" xmlns:w15="http://schemas.microsoft.com/office/word/2012/wordml" xmlns:wne="http://schemas.microsoft.com/office/word/2006/wordml" xmlns:wpg="http://schemas.microsoft.com/office/word/2010/wordprocessingGroup" xmlns:wpi="http://schemas.microsoft.com/office/word/2010/wordprocessingInk" xmlns:wps="http://schemas.microsoft.com/office/word/2010/wordprocessingShape" mc:Ignorable="w14 w15 wp14">
+<w:document xmlns:ve="http://schemas.openxmlformats.org/markup-compatibility/2006" xmlns:o="urn:schemas-microsoft-com:office:office" xmlns:r="http://schemas.openxmlformats.org/officeDocument/2006/relationships" xmlns:m="http://schemas.openxmlformats.org/officeDocument/2006/math" xmlns:v="urn:schemas-microsoft-com:vml" xmlns:wp="http://schemas.openxmlformats.org/drawingml/2006/wordprocessingDrawing" xmlns:w10="urn:schemas-microsoft-com:office:word" xmlns:w="http://schemas.openxmlformats.org/wordprocessingml/2006/main" xmlns:wne="http://schemas.microsoft.com/office/word/2006/wordml">
   <!-- Generated by Aspose.Words for Java 22.7.0 -->
   <w:body>
     <w:p>
@@ -14,24 +14,23 @@
       </w:r>
     </w:p>
     <w:p>
-      <w:commentRangeStart w:id="0"/>
-      <w:commentRangeStart w:id="1"/>
       <w:r>
-        <w:t>sdnjfq3ruwhskdnfhauksdhauks</w:t>
-      </w:r>
-      <w:commentRangeEnd w:id="0"/>
-      <w:r>
-        <w:rPr>
-          <w:rStyle w:val="CommentReference"/>
-        </w:rPr>
-        <w:commentReference w:id="0"/>
-      </w:r>
-      <w:commentRangeEnd w:id="1"/>
-      <w:r>
-        <w:rPr>
-          <w:rStyle w:val="CommentReference"/>
-        </w:rPr>
-        <w:commentReference w:id="1"/>
+        <w:t>이순신 : 나는 바다의 황제다</w:t>
+        <w:cr/>
+        <w:t>
+강감찬 : 술한잔 주시오</w:t>
+        <w:cr/>
+        <w:t>
+송상훈 : 하하하하</w:t>
+        <w:cr/>
+        <w:t>
+나예인 : 안녕 하십니까</w:t>
+        <w:cr/>
+        <w:t>
+조선송 : 나는 멋진 남자입니다</w:t>
+        <w:cr/>
+        <w:t>
+</w:t>
       </w:r>
     </w:p>
     <w:tbl>
@@ -81,8 +80,8 @@
     </w:tbl>
     <w:p/>
     <w:sectPr>
-      <w:headerReference w:type="default" r:id="rId6"/>
-      <w:footerReference w:type="default" r:id="rId7"/>
+      <w:headerReference w:type="default" r:id="rId4"/>
+      <w:footerReference w:type="default" r:id="rId5"/>
       <w:pgSz w:w="12240" w:h="15840"/>
       <w:pgMar w:top="1417" w:right="1417" w:bottom="1417" w:left="1417" w:header="708" w:footer="708" w:gutter="0"/>
       <w:cols w:space="708"/>
@@ -92,52 +91,8 @@
 </w:document>
 </file>
 
-<file path=word/comments.xml><?xml version="1.0" encoding="utf-8"?>
-<w:comments xmlns:wpc="http://schemas.microsoft.com/office/word/2010/wordprocessingCanvas" xmlns:cx="http://schemas.microsoft.com/office/drawing/2014/chartex" xmlns:cx1="http://schemas.microsoft.com/office/drawing/2015/9/8/chartex" xmlns:cx2="http://schemas.microsoft.com/office/drawing/2015/10/21/chartex" xmlns:cx3="http://schemas.microsoft.com/office/drawing/2016/5/9/chartex" xmlns:cx4="http://schemas.microsoft.com/office/drawing/2016/5/10/chartex" xmlns:cx5="http://schemas.microsoft.com/office/drawing/2016/5/11/chartex" xmlns:mc="http://schemas.openxmlformats.org/markup-compatibility/2006" xmlns:o="urn:schemas-microsoft-com:office:office" xmlns:r="http://schemas.openxmlformats.org/officeDocument/2006/relationships" xmlns:m="http://schemas.openxmlformats.org/officeDocument/2006/math" xmlns:v="urn:schemas-microsoft-com:vml" xmlns:wp14="http://schemas.microsoft.com/office/word/2010/wordprocessingDrawing" xmlns:wp="http://schemas.openxmlformats.org/drawingml/2006/wordprocessingDrawing" xmlns:w10="urn:schemas-microsoft-com:office:word" xmlns:w="http://schemas.openxmlformats.org/wordprocessingml/2006/main" xmlns:w14="http://schemas.microsoft.com/office/word/2010/wordml" xmlns:w15="http://schemas.microsoft.com/office/word/2012/wordml" xmlns:wne="http://schemas.microsoft.com/office/word/2006/wordml" xmlns:wpg="http://schemas.microsoft.com/office/word/2010/wordprocessingGroup" xmlns:wpi="http://schemas.microsoft.com/office/word/2010/wordprocessingInk" xmlns:wps="http://schemas.microsoft.com/office/word/2010/wordprocessingShape" mc:Ignorable="w14 w15 wp14">
-  <w:comment w:id="0" w:author="John Doe" w:date="2022-08-08T10:03:49Z" w:initials="JD">
-    <w:p>
-      <w:pPr>
-        <w:pStyle w:val="CommentText"/>
-      </w:pPr>
-      <w:r>
-        <w:rPr>
-          <w:rStyle w:val="CommentReference"/>
-        </w:rPr>
-        <w:annotationRef/>
-      </w:r>
-      <w:r>
-        <w:t>Quisque fringilla leo.</w:t>
-      </w:r>
-    </w:p>
-  </w:comment>
-  <w:comment w:id="1" w:author="Jane Doe" w:date="2022-08-08T10:03:49Z" w:initials="JD">
-    <w:p>
-      <w:pPr>
-        <w:pStyle w:val="CommentText"/>
-      </w:pPr>
-      <w:r>
-        <w:rPr>
-          <w:rStyle w:val="CommentReference"/>
-        </w:rPr>
-        <w:annotationRef/>
-      </w:r>
-      <w:r>
-        <w:t>Pellentesque vel sapien justo.</w:t>
-      </w:r>
-    </w:p>
-  </w:comment>
-</w:comments>
-</file>
-
-<file path=word/commentsExtended.xml><?xml version="1.0" encoding="utf-8"?>
-<w15:commentsEx xmlns:wpc="http://schemas.microsoft.com/office/word/2010/wordprocessingCanvas" xmlns:cx="http://schemas.microsoft.com/office/drawing/2014/chartex" xmlns:cx1="http://schemas.microsoft.com/office/drawing/2015/9/8/chartex" xmlns:cx2="http://schemas.microsoft.com/office/drawing/2015/10/21/chartex" xmlns:cx3="http://schemas.microsoft.com/office/drawing/2016/5/9/chartex" xmlns:cx4="http://schemas.microsoft.com/office/drawing/2016/5/10/chartex" xmlns:cx5="http://schemas.microsoft.com/office/drawing/2016/5/11/chartex" xmlns:mc="http://schemas.openxmlformats.org/markup-compatibility/2006" xmlns:o="urn:schemas-microsoft-com:office:office" xmlns:r="http://schemas.openxmlformats.org/officeDocument/2006/relationships" xmlns:m="http://schemas.openxmlformats.org/officeDocument/2006/math" xmlns:v="urn:schemas-microsoft-com:vml" xmlns:wp14="http://schemas.microsoft.com/office/word/2010/wordprocessingDrawing" xmlns:wp="http://schemas.openxmlformats.org/drawingml/2006/wordprocessingDrawing" xmlns:w10="urn:schemas-microsoft-com:office:word" xmlns:w="http://schemas.openxmlformats.org/wordprocessingml/2006/main" xmlns:w14="http://schemas.microsoft.com/office/word/2010/wordml" xmlns:w15="http://schemas.microsoft.com/office/word/2012/wordml" xmlns:wne="http://schemas.microsoft.com/office/word/2006/wordml" xmlns:wpg="http://schemas.microsoft.com/office/word/2010/wordprocessingGroup" xmlns:wpi="http://schemas.microsoft.com/office/word/2010/wordprocessingInk" xmlns:wps="http://schemas.microsoft.com/office/word/2010/wordprocessingShape" mc:Ignorable="w14 w15 wp14">
-  <w15:commentEx w15:paraId="6E4C032B" w15:done="0"/>
-  <w15:commentEx w15:paraId="2B464BD7" w15:paraIdParent="6E4C032B" w15:done="0"/>
-</w15:commentsEx>
-</file>
-
 <file path=word/footer1.xml><?xml version="1.0" encoding="utf-8"?>
-<w:ftr xmlns:wpc="http://schemas.microsoft.com/office/word/2010/wordprocessingCanvas" xmlns:cx="http://schemas.microsoft.com/office/drawing/2014/chartex" xmlns:cx1="http://schemas.microsoft.com/office/drawing/2015/9/8/chartex" xmlns:cx2="http://schemas.microsoft.com/office/drawing/2015/10/21/chartex" xmlns:cx3="http://schemas.microsoft.com/office/drawing/2016/5/9/chartex" xmlns:cx4="http://schemas.microsoft.com/office/drawing/2016/5/10/chartex" xmlns:cx5="http://schemas.microsoft.com/office/drawing/2016/5/11/chartex" xmlns:mc="http://schemas.openxmlformats.org/markup-compatibility/2006" xmlns:o="urn:schemas-microsoft-com:office:office" xmlns:r="http://schemas.openxmlformats.org/officeDocument/2006/relationships" xmlns:m="http://schemas.openxmlformats.org/officeDocument/2006/math" xmlns:v="urn:schemas-microsoft-com:vml" xmlns:wp14="http://schemas.microsoft.com/office/word/2010/wordprocessingDrawing" xmlns:wp="http://schemas.openxmlformats.org/drawingml/2006/wordprocessingDrawing" xmlns:w10="urn:schemas-microsoft-com:office:word" xmlns:w="http://schemas.openxmlformats.org/wordprocessingml/2006/main" xmlns:w14="http://schemas.microsoft.com/office/word/2010/wordml" xmlns:w15="http://schemas.microsoft.com/office/word/2012/wordml" xmlns:wne="http://schemas.microsoft.com/office/word/2006/wordml" xmlns:wpg="http://schemas.microsoft.com/office/word/2010/wordprocessingGroup" xmlns:wpi="http://schemas.microsoft.com/office/word/2010/wordprocessingInk" xmlns:wps="http://schemas.microsoft.com/office/word/2010/wordprocessingShape" mc:Ignorable="w14 w15 wp14">
+<w:ftr xmlns:ve="http://schemas.openxmlformats.org/markup-compatibility/2006" xmlns:o="urn:schemas-microsoft-com:office:office" xmlns:r="http://schemas.openxmlformats.org/officeDocument/2006/relationships" xmlns:m="http://schemas.openxmlformats.org/officeDocument/2006/math" xmlns:v="urn:schemas-microsoft-com:vml" xmlns:wp="http://schemas.openxmlformats.org/drawingml/2006/wordprocessingDrawing" xmlns:w10="urn:schemas-microsoft-com:office:word" xmlns:w="http://schemas.openxmlformats.org/wordprocessingml/2006/main" xmlns:wne="http://schemas.microsoft.com/office/word/2006/wordml">
   <w:p>
     <w:r>
       <w:rPr>
@@ -152,7 +107,7 @@
 </file>
 
 <file path=word/header1.xml><?xml version="1.0" encoding="utf-8"?>
-<w:hdr xmlns:wpc="http://schemas.microsoft.com/office/word/2010/wordprocessingCanvas" xmlns:cx="http://schemas.microsoft.com/office/drawing/2014/chartex" xmlns:cx1="http://schemas.microsoft.com/office/drawing/2015/9/8/chartex" xmlns:cx2="http://schemas.microsoft.com/office/drawing/2015/10/21/chartex" xmlns:cx3="http://schemas.microsoft.com/office/drawing/2016/5/9/chartex" xmlns:cx4="http://schemas.microsoft.com/office/drawing/2016/5/10/chartex" xmlns:cx5="http://schemas.microsoft.com/office/drawing/2016/5/11/chartex" xmlns:mc="http://schemas.openxmlformats.org/markup-compatibility/2006" xmlns:o="urn:schemas-microsoft-com:office:office" xmlns:r="http://schemas.openxmlformats.org/officeDocument/2006/relationships" xmlns:m="http://schemas.openxmlformats.org/officeDocument/2006/math" xmlns:v="urn:schemas-microsoft-com:vml" xmlns:wp14="http://schemas.microsoft.com/office/word/2010/wordprocessingDrawing" xmlns:wp="http://schemas.openxmlformats.org/drawingml/2006/wordprocessingDrawing" xmlns:w10="urn:schemas-microsoft-com:office:word" xmlns:w="http://schemas.openxmlformats.org/wordprocessingml/2006/main" xmlns:w14="http://schemas.microsoft.com/office/word/2010/wordml" xmlns:w15="http://schemas.microsoft.com/office/word/2012/wordml" xmlns:wne="http://schemas.microsoft.com/office/word/2006/wordml" xmlns:wpg="http://schemas.microsoft.com/office/word/2010/wordprocessingGroup" xmlns:wpi="http://schemas.microsoft.com/office/word/2010/wordprocessingInk" xmlns:wps="http://schemas.microsoft.com/office/word/2010/wordprocessingShape" mc:Ignorable="w14 w15 wp14">
+<w:hdr xmlns:ve="http://schemas.openxmlformats.org/markup-compatibility/2006" xmlns:o="urn:schemas-microsoft-com:office:office" xmlns:r="http://schemas.openxmlformats.org/officeDocument/2006/relationships" xmlns:m="http://schemas.openxmlformats.org/officeDocument/2006/math" xmlns:v="urn:schemas-microsoft-com:vml" xmlns:wp="http://schemas.openxmlformats.org/drawingml/2006/wordprocessingDrawing" xmlns:w10="urn:schemas-microsoft-com:office:word" xmlns:w="http://schemas.openxmlformats.org/wordprocessingml/2006/main" xmlns:wne="http://schemas.microsoft.com/office/word/2006/wordml">
   <w:p>
     <w:r>
       <w:drawing>
@@ -207,7 +162,7 @@
 </file>
 
 <file path=word/styles.xml><?xml version="1.0" encoding="utf-8"?>
-<w:styles xmlns:mc="http://schemas.openxmlformats.org/markup-compatibility/2006" xmlns:r="http://schemas.openxmlformats.org/officeDocument/2006/relationships" xmlns:w="http://schemas.openxmlformats.org/wordprocessingml/2006/main" xmlns:w14="http://schemas.microsoft.com/office/word/2010/wordml" xmlns:w15="http://schemas.microsoft.com/office/word/2012/wordml" mc:Ignorable="w14 w15">
+<w:styles xmlns:r="http://schemas.openxmlformats.org/officeDocument/2006/relationships" xmlns:w="http://schemas.openxmlformats.org/wordprocessingml/2006/main">
   <w:docDefaults>
     <w:rPrDefault>
       <w:rPr>
@@ -374,24 +329,6 @@
     <w:name w:val="No List"/>
     <w:semiHidden/>
   </w:style>
-  <w:style w:type="character" w:styleId="CommentReference">
-    <w:name w:val="annotation reference"/>
-    <w:basedOn w:val="DefaultParagraphFont"/>
-    <w:rsid w:val="00805BCE"/>
-    <w:rPr>
-      <w:sz w:val="16"/>
-      <w:szCs w:val="16"/>
-    </w:rPr>
-  </w:style>
-  <w:style w:type="paragraph" w:styleId="CommentText">
-    <w:name w:val="annotation text"/>
-    <w:basedOn w:val="Normal"/>
-    <w:rsid w:val="00805BCE"/>
-    <w:rPr>
-      <w:sz w:val="20"/>
-      <w:szCs w:val="20"/>
-    </w:rPr>
-  </w:style>
 </w:styles>
 </file>
 

--- a/a301-back/회의록_작성_완료!.docx
+++ b/a301-back/회의록_작성_완료!.docx
@@ -15,19 +15,10 @@
     </w:p>
     <w:p>
       <w:r>
-        <w:t>이순신 : 나는 바다의 황제다</w:t>
+        <w:t>푸린 : 안녕하십니까</w:t>
         <w:cr/>
         <w:t>
-강감찬 : 술한잔 주시오</w:t>
-        <w:cr/>
-        <w:t>
-송상훈 : 하하하하</w:t>
-        <w:cr/>
-        <w:t>
-나예인 : 안녕 하십니까</w:t>
-        <w:cr/>
-        <w:t>
-조선송 : 나는 멋진 남자입니다</w:t>
+푸린 :  행복했습니다</w:t>
         <w:cr/>
         <w:t>
 </w:t>

--- a/a301-back/회의록_작성_완료!.docx
+++ b/a301-back/회의록_작성_완료!.docx
@@ -13,17 +13,7 @@
         <w:t>Evaluation Only. Created with Aspose.Words. Copyright 2003-2022 Aspose Pty Ltd.</w:t>
       </w:r>
     </w:p>
-    <w:p>
-      <w:r>
-        <w:t>푸린 : 안녕하십니까</w:t>
-        <w:cr/>
-        <w:t>
-푸린 :  행복했습니다</w:t>
-        <w:cr/>
-        <w:t>
-</w:t>
-      </w:r>
-    </w:p>
+    <w:p/>
     <w:tbl>
       <w:tblPr>
         <w:tblW w:w="5000" w:type="pct"/>

--- a/a301-back/회의록_작성_완료!.docx
+++ b/a301-back/회의록_작성_완료!.docx
@@ -15,178 +15,10 @@
     </w:p>
     <w:p>
       <w:r>
-        <w:t>이순신 : 가나다라마바사아자차카타파하</w:t>
+        <w:t>실험2 : 두 번째 실험입니다 사실 좀 많이 했지만 일단</w:t>
         <w:cr/>
         <w:t>
-이순신 : 가나다라마바사아자차카타파하</w:t>
-        <w:cr/>
-        <w:t>
-이순신 : 가나다라마바사아자차카타파하</w:t>
-        <w:cr/>
-        <w:t>
-이순신 : 가나다라마바사아자차카타파하</w:t>
-        <w:cr/>
-        <w:t>
-이순신 : 가나다라마바사파하</w:t>
-        <w:cr/>
-        <w:t>
-이순신 : 가나다라마바사아자차카타파하</w:t>
-        <w:cr/>
-        <w:t>
-이순신 : 가나다라마바사아자차카타파하</w:t>
-        <w:cr/>
-        <w:t>
-이순신 : 가나다라마바사아자차카타파하</w:t>
-        <w:cr/>
-        <w:t>
-이순신 : 가나다라마바사아자차카타파하</w:t>
-        <w:cr/>
-        <w:t>
-이순신 : 가나다라마바사아자차카타파하</w:t>
-        <w:cr/>
-        <w:t>
-이순신 : 가나다라마바사아자차카타파하</w:t>
-        <w:cr/>
-        <w:t>
-이순신 : 가나다라마바사아자차카타파하</w:t>
-        <w:cr/>
-        <w:t>
-이순신 : 가나다라마바사아자차카타파하</w:t>
-        <w:cr/>
-        <w:t>
-이순신 : 가나다라마바사아자차카타파하</w:t>
-        <w:cr/>
-        <w:t>
-이순신 : 가나다라마바사아자차카타파하</w:t>
-        <w:cr/>
-        <w:t>
-이순신 : 가나다라마바사아자차카타파하</w:t>
-        <w:cr/>
-        <w:t>
-이순신 : 가나다라마바사아자차카타파하</w:t>
-        <w:cr/>
-        <w:t>
-이순신 : 가나다라마바사아자차카타파하</w:t>
-        <w:cr/>
-        <w:t>
-이순신 : 가나다라마바사아자차카타파하</w:t>
-        <w:cr/>
-        <w:t>
-이순신 : 가나다라마바사아자차카타파하</w:t>
-        <w:cr/>
-        <w:t>
-이순신 : 가나다라마바사아자차카타파하</w:t>
-        <w:cr/>
-        <w:t>
-이순신 : 가나다라마바사아자차카타파하</w:t>
-        <w:cr/>
-        <w:t>
-이순신 : 가나다라마바사아자차카타파하</w:t>
-        <w:cr/>
-        <w:t>
-이순신 : 가나다라마바사아자차카타파하</w:t>
-        <w:cr/>
-        <w:t>
-이순신 : 가나다라마바사아자차카타파하</w:t>
-        <w:cr/>
-        <w:t>
-이순신 : 가나다라마바사아자차카타파하</w:t>
-        <w:cr/>
-        <w:t>
-이순신 : 가나다라마바사아자차카타파하</w:t>
-        <w:cr/>
-        <w:t>
-이순신 : 가나다라마바사아자차카타파하</w:t>
-        <w:cr/>
-        <w:t>
-이순신 : 가나다라마바사아자차카타파하</w:t>
-        <w:cr/>
-        <w:t>
-이순신 : 가나다라마바사아자차카타파하</w:t>
-        <w:cr/>
-        <w:t>
-이순신 : 가나다라마바사아자차카타파하</w:t>
-        <w:cr/>
-        <w:t>
-이순신 : 가나다라마바사아자차카타파하</w:t>
-        <w:cr/>
-        <w:t>
-이순신 : 가나다라마바사아자차카타파하</w:t>
-        <w:cr/>
-        <w:t>
-이순신 : 가나다라마바사아자차카타파하</w:t>
-        <w:cr/>
-        <w:t>
-이순신 : 가나다라마바사아자차카타파하</w:t>
-        <w:cr/>
-        <w:t>
-이순신 : 가나다라마바사아자차카타파하</w:t>
-        <w:cr/>
-        <w:t>
-이순신 : 가나다라마바사아자차카타파하</w:t>
-        <w:cr/>
-        <w:t>
-이순신 : 가나다라마바사아자차카타파하</w:t>
-        <w:cr/>
-        <w:t>
-이순신 : 가나다라마바사아자차카타파하</w:t>
-        <w:cr/>
-        <w:t>
-이순신 : 가나다라마바사아자차카타파하</w:t>
-        <w:cr/>
-        <w:t>
-이순신 : 가나다라마바사아자차카타파하</w:t>
-        <w:cr/>
-        <w:t>
-이순신 : 가나다라마바사아자차카타파하</w:t>
-        <w:cr/>
-        <w:t>
-이순신 : 가나다라마바사아자차카타파하</w:t>
-        <w:cr/>
-        <w:t>
-이순신 : 가나다라마바사아자차카타파하</w:t>
-        <w:cr/>
-        <w:t>
-이순신 : 가나다라마바사아자차카타파하</w:t>
-        <w:cr/>
-        <w:t>
-이순신 : 가나다라마바사아자차카타파하</w:t>
-        <w:cr/>
-        <w:t>
-이순신 : 가나다라마바사아자차카타파하</w:t>
-        <w:cr/>
-        <w:t>
-이순신 : 가나다라마바사아자차카타파하</w:t>
-        <w:cr/>
-        <w:t>
-이순신 : 가나다라마바사아자차카타파하</w:t>
-        <w:cr/>
-        <w:t>
-이순신 : 가나다라마바사아자차카타파하</w:t>
-        <w:cr/>
-        <w:t>
-이순신 : 가나다라마바사아자차카타파하</w:t>
-        <w:cr/>
-        <w:t>
-이순신 : 가나다라마바사아자차카타파하</w:t>
-        <w:cr/>
-        <w:t>
-이순신 : 가나다라마바사아자차카타파하</w:t>
-        <w:cr/>
-        <w:t>
-이순신 : 가나다라마바사아자차카타파하</w:t>
-        <w:cr/>
-        <w:t>
-이순신 : 가나다라마바사아자차카타파하</w:t>
-        <w:cr/>
-        <w:t>
-이순신 : 가나다라마바사아자차카타파하</w:t>
-        <w:cr/>
-        <w:t>
-이순신 : 가나다라마바사아자차카타파하</w:t>
-        <w:cr/>
-        <w:t>
-불가사리 : 가나다라마바사아자차카타파하</w:t>
+실험2 : 두 번째 실험입니다 사실 좀 많이 했지만 일단 이게 잘 됐으면 좋겠네요</w:t>
         <w:cr/>
         <w:t>
 </w:t>

--- a/a301-back/회의록_작성_완료!.docx
+++ b/a301-back/회의록_작성_완료!.docx
@@ -15,10 +15,59 @@
     </w:p>
     <w:p>
       <w:r>
-        <w:t>실험2 : 두 번째 실험입니다 사실 좀 많이 했지만 일단</w:t>
+        <w:drawing>
+          <wp:inline>
+            <wp:extent cx="5695950" cy="4533900"/>
+            <wp:docPr id="100001" name=""/>
+            <wp:cNvGraphicFramePr>
+              <a:graphicFrameLocks xmlns:a="http://schemas.openxmlformats.org/drawingml/2006/main" noChangeAspect="1"/>
+            </wp:cNvGraphicFramePr>
+            <a:graphic xmlns:a="http://schemas.openxmlformats.org/drawingml/2006/main">
+              <a:graphicData uri="http://schemas.openxmlformats.org/drawingml/2006/picture">
+                <pic:pic xmlns:pic="http://schemas.openxmlformats.org/drawingml/2006/picture">
+                  <pic:nvPicPr>
+                    <pic:cNvPr id="100001" name=""/>
+                    <pic:cNvPicPr>
+                      <a:picLocks noChangeAspect="1"/>
+                    </pic:cNvPicPr>
+                  </pic:nvPicPr>
+                  <pic:blipFill>
+                    <a:blip xmlns:r="http://schemas.openxmlformats.org/officeDocument/2006/relationships" r:embed="rId4"/>
+                    <a:stretch>
+                      <a:fillRect/>
+                    </a:stretch>
+                  </pic:blipFill>
+                  <pic:spPr>
+                    <a:xfrm>
+                      <a:off x="0" y="0"/>
+                      <a:ext cx="5695950" cy="4533900"/>
+                    </a:xfrm>
+                    <a:prstGeom prst="rect">
+                      <a:avLst/>
+                    </a:prstGeom>
+                  </pic:spPr>
+                </pic:pic>
+              </a:graphicData>
+            </a:graphic>
+          </wp:inline>
+        </w:drawing>
+      </w:r>
+      <w:r>
         <w:cr/>
         <w:t>
-실험2 : 두 번째 실험입니다 사실 좀 많이 했지만 일단 이게 잘 됐으면 좋겠네요</w:t>
+워싱턴 : 아니야</w:t>
+        <w:cr/>
+        <w:t>
+</w:t>
+        <w:cr/>
+        <w:t>
+워싱턴 : 안녕하세요 워싱턴입니다</w:t>
+        <w:cr/>
+        <w:t>
+</w:t>
+        <w:cr/>
+        <w:t>
+워싱턴 :  땡큐 땡큐</w:t>
         <w:cr/>
         <w:t>
 </w:t>
@@ -71,8 +120,8 @@
     </w:tbl>
     <w:p/>
     <w:sectPr>
-      <w:headerReference w:type="default" r:id="rId4"/>
-      <w:footerReference w:type="default" r:id="rId5"/>
+      <w:headerReference w:type="default" r:id="rId5"/>
+      <w:footerReference w:type="default" r:id="rId6"/>
       <w:pgSz w:w="12240" w:h="15840"/>
       <w:pgMar w:top="1417" w:right="1417" w:bottom="1417" w:left="1417" w:header="708" w:footer="708" w:gutter="0"/>
       <w:cols w:space="708"/>
@@ -112,7 +161,7 @@
           </wp:positionV>
           <wp:extent cx="5972810" cy="3246092"/>
           <wp:wrapNone/>
-          <wp:docPr id="100001" name=""/>
+          <wp:docPr id="100003" name=""/>
           <wp:cNvGraphicFramePr>
             <a:graphicFrameLocks xmlns:a="http://schemas.openxmlformats.org/drawingml/2006/main" noChangeAspect="1"/>
           </wp:cNvGraphicFramePr>
@@ -120,7 +169,7 @@
             <a:graphicData uri="http://schemas.openxmlformats.org/drawingml/2006/picture">
               <pic:pic xmlns:pic="http://schemas.openxmlformats.org/drawingml/2006/picture">
                 <pic:nvPicPr>
-                  <pic:cNvPr id="100001" name=""/>
+                  <pic:cNvPr id="100003" name=""/>
                   <pic:cNvPicPr>
                     <a:picLocks noChangeAspect="1"/>
                   </pic:cNvPicPr>

--- a/a301-back/회의록_작성_완료!.docx
+++ b/a301-back/회의록_작성_완료!.docx
@@ -17,7 +17,7 @@
       <w:r>
         <w:drawing>
           <wp:inline>
-            <wp:extent cx="5695950" cy="4533900"/>
+            <wp:extent cx="5972810" cy="4238919"/>
             <wp:docPr id="100001" name=""/>
             <wp:cNvGraphicFramePr>
               <a:graphicFrameLocks xmlns:a="http://schemas.openxmlformats.org/drawingml/2006/main" noChangeAspect="1"/>
@@ -40,7 +40,7 @@
                   <pic:spPr>
                     <a:xfrm>
                       <a:off x="0" y="0"/>
-                      <a:ext cx="5695950" cy="4533900"/>
+                      <a:ext cx="5972810" cy="4238919"/>
                     </a:xfrm>
                     <a:prstGeom prst="rect">
                       <a:avLst/>
@@ -55,19 +55,13 @@
       <w:r>
         <w:cr/>
         <w:t>
-워싱턴 : 아니야</w:t>
+aa : 인생이 정말 행복했으면 좋겠네요 여러분들도 행복하세요</w:t>
         <w:cr/>
         <w:t>
 </w:t>
         <w:cr/>
         <w:t>
-워싱턴 : 안녕하세요 워싱턴입니다</w:t>
-        <w:cr/>
-        <w:t>
-</w:t>
-        <w:cr/>
-        <w:t>
-워싱턴 :  땡큐 땡큐</w:t>
+aa :  아 진짜요</w:t>
         <w:cr/>
         <w:t>
 </w:t>

--- a/a301-back/회의록_작성_완료!.docx
+++ b/a301-back/회의록_작성_완료!.docx
@@ -55,13 +55,37 @@
       <w:r>
         <w:cr/>
         <w:t>
-aa : 인생이 정말 행복했으면 좋겠네요 여러분들도 행복하세요</w:t>
+Participant9967 :  개통</w:t>
         <w:cr/>
         <w:t>
 </w:t>
         <w:cr/>
         <w:t>
-aa :  아 진짜요</w:t>
+Participant9967 : 국민 여러분 안녕하십니까 국민 대통령</w:t>
+        <w:cr/>
+        <w:t>
+</w:t>
+        <w:cr/>
+        <w:t>
+Participant9967 :  힘이</w:t>
+        <w:cr/>
+        <w:t>
+</w:t>
+        <w:cr/>
+        <w:t>
+Participant9967 :  국민만을 생각하겠어</w:t>
+        <w:cr/>
+        <w:t>
+</w:t>
+        <w:cr/>
+        <w:t>
+Participant9967 : 입니다 국민만을 생각하겠습니다</w:t>
+        <w:cr/>
+        <w:t>
+</w:t>
+        <w:cr/>
+        <w:t>
+Participant9967 :  아 국민 좋아</w:t>
         <w:cr/>
         <w:t>
 </w:t>
